--- a/Fabuła/kurła_to_dobra_fabuła.docx
+++ b/Fabuła/kurła_to_dobra_fabuła.docx
@@ -66,7 +66,7 @@
         <w:t>TWB</w:t>
       </w:r>
       <w:r>
-        <w:t>, WC, JO, AD, AW), którzy zmienili swoje formy, aby nie sprawiać podejrzeń broniąc części do Twojej machiny. Wszyscy poznają również Twój cel, jakim jest zemsta na całym kraju jakim jest „Bolzga”, który doprowadził do zniszczenia W I E L K I E J  L E C H I I. Twoja maszyna ma służyć do odbudowy największego dzieła Lechii jakim był szlak bursztynowy, który w rzeczywistości służył d</w:t>
+        <w:t>, WC, JO, AW), którzy zmienili swoje formy, aby nie sprawiać podejrzeń broniąc części do Twojej machiny. Wszyscy poznają również Twój cel, jakim jest zemsta na całym kraju jakim jest „Bolzga”, który doprowadził do zniszczenia W I E L K I E J  L E C H I I. Twoja maszyna ma służyć do odbudowy największego dzieła Lechii jakim był szlak bursztynowy, który w rzeczywistości służył d</w:t>
       </w:r>
       <w:r>
         <w:t xml:space="preserve">o transportu energii z ukrytej elektrowni wykorzystująca zimną fuzję(która była największym odkryciem WIELKIEJ LECHII). Schodzisz do podziemia i ukrywasz się przed światem myśląc, że masz już wszystkie części. </w:t>
@@ -90,8 +90,40 @@
         <w:t>BOSS 1: Janush</w:t>
       </w:r>
       <w:r>
+        <w:t>/AH</w:t>
+      </w:r>
+      <w:r>
         <w:br/>
         <w:t>Grand master of science and mail resending. Szczela mailami.</w:t>
+      </w:r>
+      <w:r>
+        <w:t xml:space="preserve"> Jak się zdenerwuje uwalnia z siebie trujący dym XDX</w:t>
+      </w:r>
+      <w:r>
+        <w:br/>
+      </w:r>
+      <w:r>
+        <w:lastRenderedPageBreak/>
+        <w:t>BOSS 2: WMW/TWB</w:t>
+      </w:r>
+      <w:r>
+        <w:br/>
+        <w:t>Atakuje jak opętany we wszystkie strony poruszając się w twoją stronę. Zły zmienia się w czerwoną latającą kulę zadającą aoe dmg</w:t>
+      </w:r>
+    </w:p>
+    <w:p>
+      <w:r>
+        <w:t>BOSS 3: Gary the wise/JO</w:t>
+      </w:r>
+      <w:r>
+        <w:br/>
+        <w:t>Stoi w miejscu. Od czasu do czasu się schyla i trzea mu wtedy jebnąć. Strzela czystą mocą która jest niczym bez kontroli. Zły zmniejsza się do twoich rozmiarów i zaczyna biegać w chuj szybko za tobą i żeby strzelić Ci płaskiego na twarz. Jak trafi zostawia Ci dziwną naklejkę na twarzy która spowalnia a on ucieka na chwilę z ekranu(może do lasu?)</w:t>
+      </w:r>
+      <w:r>
+        <w:br/>
+      </w:r>
+      <w:r>
+        <w:br/>
       </w:r>
     </w:p>
     <w:sectPr>

--- a/Fabuła/kurła_to_dobra_fabuła.docx
+++ b/Fabuła/kurła_to_dobra_fabuła.docx
@@ -90,6 +90,9 @@
         <w:t>BOSS 1: Janush</w:t>
       </w:r>
       <w:r>
+        <w:t>en</w:t>
+      </w:r>
+      <w:r>
         <w:t>/AH</w:t>
       </w:r>
       <w:r>
@@ -118,6 +121,27 @@
       <w:r>
         <w:br/>
         <w:t>Stoi w miejscu. Od czasu do czasu się schyla i trzea mu wtedy jebnąć. Strzela czystą mocą która jest niczym bez kontroli. Zły zmniejsza się do twoich rozmiarów i zaczyna biegać w chuj szybko za tobą i żeby strzelić Ci płaskiego na twarz. Jak trafi zostawia Ci dziwną naklejkę na twarzy która spowalnia a on ucieka na chwilę z ekranu(może do lasu?)</w:t>
+      </w:r>
+    </w:p>
+    <w:p>
+      <w:r>
+        <w:t>BOSS 4: The Chatcher checker/WC</w:t>
+      </w:r>
+      <w:r>
+        <w:br/>
+        <w:t>Atakuje Cię mechanicznymi urządzeniami, które ma pod ręką rzucając bez opamiętania. Zły zaczyna rzucać sandałami z CCC.</w:t>
+      </w:r>
+    </w:p>
+    <w:p>
+      <w:r>
+        <w:t>BOSS 5:</w:t>
+      </w:r>
+      <w:r>
+        <w:t xml:space="preserve"> Wielki Ć/AW(rywal)</w:t>
+      </w:r>
+      <w:r>
+        <w:br/>
+        <w:t xml:space="preserve">Zaczyna od strzelania całkami, które nie zadają Ci obrażeń. Jak jest zły to wyjmuje betonowy plecak i rzuca kulkami uranu, które są już super effective </w:t>
       </w:r>
       <w:r>
         <w:br/>

--- a/Fabuła/kurła_to_dobra_fabuła.docx
+++ b/Fabuła/kurła_to_dobra_fabuła.docx
@@ -16,7 +16,7 @@
         <w:t xml:space="preserve">Przeciętny student, przeciętnego kierunku na „przeciętnej” uczelni jaką jest </w:t>
       </w:r>
       <w:r>
-        <w:t>HGA</w:t>
+        <w:t>HGW</w:t>
       </w:r>
       <w:r>
         <w:t xml:space="preserve">, a przynajmniej tak wygląda. Jego marzeniem jest stworzenie niezwykłej machiny do transportu energii na wielkie odległości. </w:t>
@@ -142,6 +142,15 @@
       <w:r>
         <w:br/>
         <w:t xml:space="preserve">Zaczyna od strzelania całkami, które nie zadają Ci obrażeń. Jak jest zły to wyjmuje betonowy plecak i rzuca kulkami uranu, które są już super effective </w:t>
+      </w:r>
+    </w:p>
+    <w:p>
+      <w:r>
+        <w:t>FINAL BOSS: JANUSZ P(AWULON)</w:t>
+      </w:r>
+      <w:r>
+        <w:br/>
+        <w:t>No i tu się zaczyna. Na wstępie musisz zniszczyć każdą z jego lasek, której bronią wszyscy Twoi poprzedni przeciwnicy. Po ich zniszczeniu wychodzi on cały na biało. Strzela do Ciebie kawałkami bliżej niezidentyfikowanego ciasta, którym się cały czas objada. Ono zadaje Ci mały dmg ale nakłada poisona. Dodatkowo co jakiś czas macha swoją boską laską. Co dokładnie 13,05 sekundy dostaje odporność na obrażenia na czas 2 sekund. Po śmierci rozbłyska jasnym światłem i znika zostawiając po sobie bulbulator, pierścienie i książkę, która zamyka się od wiatru.</w:t>
       </w:r>
       <w:r>
         <w:br/>

--- a/Fabuła/kurła_to_dobra_fabuła.docx
+++ b/Fabuła/kurła_to_dobra_fabuła.docx
@@ -85,8 +85,11 @@
       </w:r>
     </w:p>
     <w:p/>
-    <w:p>
-      <w:r>
+    <w:p/>
+    <w:p/>
+    <w:p>
+      <w:r>
+        <w:lastRenderedPageBreak/>
         <w:t>BOSS 1: Janush</w:t>
       </w:r>
       <w:r>
@@ -104,15 +107,21 @@
       </w:r>
       <w:r>
         <w:br/>
-      </w:r>
-      <w:r>
-        <w:lastRenderedPageBreak/>
+        <w:t>Niema walka. On nic nie mówi a w tle leci zapętlone intro Scooter Maria</w:t>
+      </w:r>
+    </w:p>
+    <w:p>
+      <w:r>
         <w:t>BOSS 2: WMW/TWB</w:t>
       </w:r>
       <w:r>
         <w:br/>
         <w:t>Atakuje jak opętany we wszystkie strony poruszając się w twoją stronę. Zły zmienia się w czerwoną latającą kulę zadającą aoe dmg</w:t>
       </w:r>
+      <w:r>
+        <w:br/>
+        <w:t>Tutaj już się coś dzieje. Przy każdym uderzeniu powtarza „Nie chcem”. Przy zmianie formy wykrzykuje głośne „Muszem”. Muzyka dowolna ale raczej poważna</w:t>
+      </w:r>
     </w:p>
     <w:p>
       <w:r>
@@ -122,6 +131,10 @@
         <w:br/>
         <w:t>Stoi w miejscu. Od czasu do czasu się schyla i trzea mu wtedy jebnąć. Strzela czystą mocą która jest niczym bez kontroli. Zły zmniejsza się do twoich rozmiarów i zaczyna biegać w chuj szybko za tobą i żeby strzelić Ci płaskiego na twarz. Jak trafi zostawia Ci dziwną naklejkę na twarzy która spowalnia a on ucieka na chwilę z ekranu(może do lasu?)</w:t>
       </w:r>
+      <w:r>
+        <w:br/>
+        <w:t>Na początku walki krzyczy do Ciebie „Siema”. W trakcie walki rzuca losowe słowa takie jak  „Orkiestra” „Sprzężenie” czy chociażby „Pałer”. W momencie śmierci wydaje z siebie ostatnie słowa, które brzmią „i jeszcze jeden dzień dłużej”</w:t>
+      </w:r>
     </w:p>
     <w:p>
       <w:r>
@@ -131,6 +144,10 @@
         <w:br/>
         <w:t>Atakuje Cię mechanicznymi urządzeniami, które ma pod ręką rzucając bez opamiętania. Zły zaczyna rzucać sandałami z CCC.</w:t>
       </w:r>
+      <w:r>
+        <w:br/>
+        <w:t>Podczas rzucania sandałami, krzyczy, że te buty to śmieć i pyta czego nie rozumiesz.</w:t>
+      </w:r>
     </w:p>
     <w:p>
       <w:r>
@@ -141,7 +158,17 @@
       </w:r>
       <w:r>
         <w:br/>
-        <w:t xml:space="preserve">Zaczyna od strzelania całkami, które nie zadają Ci obrażeń. Jak jest zły to wyjmuje betonowy plecak i rzuca kulkami uranu, które są już super effective </w:t>
+        <w:t>Zaczyna od strzelania całkami, które nie zadają Ci obrażeń. Jak jest zły to wyjmuje betonowy plecak i rzuca kulkami uran</w:t>
+      </w:r>
+      <w:r>
+        <w:t>u, które są już super effective.</w:t>
+      </w:r>
+      <w:r>
+        <w:br/>
+        <w:t>/*brak pomysłu*/</w:t>
+      </w:r>
+      <w:r>
+        <w:br/>
       </w:r>
     </w:p>
     <w:p>
@@ -151,6 +178,14 @@
       <w:r>
         <w:br/>
         <w:t>No i tu się zaczyna. Na wstępie musisz zniszczyć każdą z jego lasek, której bronią wszyscy Twoi poprzedni przeciwnicy. Po ich zniszczeniu wychodzi on cały na biało. Strzela do Ciebie kawałkami bliżej niezidentyfikowanego ciasta, którym się cały czas objada. Ono zadaje Ci mały dmg ale nakłada poisona. Dodatkowo co jakiś czas macha swoją boską laską. Co dokładnie 13,05 sekundy dostaje odporność na obrażenia na czas 2 sekund. Po śmierci rozbłyska jasnym światłem i znika zostawiając po sobie bulbulator, pierścienie i książkę, która zamyka się od wiatru.</w:t>
+      </w:r>
+    </w:p>
+    <w:p>
+      <w:r>
+        <w:t>W trakcie walki co jakiś czas mówi, że jeszcze jak. Jak Cię trafi rzuca „A można jak najbardziej”</w:t>
+      </w:r>
+      <w:r>
+        <w:t xml:space="preserve"> W trakcie walki leci Krzysztof Krawczyk „Mój przyjacielu”</w:t>
       </w:r>
       <w:r>
         <w:br/>

--- a/Fabuła/kurła_to_dobra_fabuła.docx
+++ b/Fabuła/kurła_to_dobra_fabuła.docx
@@ -1,6 +1,6 @@
 
 <file path=word/document.xml><?xml version="1.0" encoding="utf-8"?>
-<w:document xmlns:ve="http://schemas.openxmlformats.org/markup-compatibility/2006" xmlns:o="urn:schemas-microsoft-com:office:office" xmlns:r="http://schemas.openxmlformats.org/officeDocument/2006/relationships" xmlns:m="http://schemas.openxmlformats.org/officeDocument/2006/math" xmlns:v="urn:schemas-microsoft-com:vml" xmlns:wp="http://schemas.openxmlformats.org/drawingml/2006/wordprocessingDrawing" xmlns:w10="urn:schemas-microsoft-com:office:word" xmlns:w="http://schemas.openxmlformats.org/wordprocessingml/2006/main" xmlns:wne="http://schemas.microsoft.com/office/word/2006/wordml">
+<w:document xmlns:wpc="http://schemas.microsoft.com/office/word/2010/wordprocessingCanvas" xmlns:mc="http://schemas.openxmlformats.org/markup-compatibility/2006" xmlns:o="urn:schemas-microsoft-com:office:office" xmlns:r="http://schemas.openxmlformats.org/officeDocument/2006/relationships" xmlns:m="http://schemas.openxmlformats.org/officeDocument/2006/math" xmlns:v="urn:schemas-microsoft-com:vml" xmlns:wp14="http://schemas.microsoft.com/office/word/2010/wordprocessingDrawing" xmlns:wp="http://schemas.openxmlformats.org/drawingml/2006/wordprocessingDrawing" xmlns:w10="urn:schemas-microsoft-com:office:word" xmlns:w="http://schemas.openxmlformats.org/wordprocessingml/2006/main" xmlns:w14="http://schemas.microsoft.com/office/word/2010/wordml" xmlns:wpg="http://schemas.microsoft.com/office/word/2010/wordprocessingGroup" xmlns:wpi="http://schemas.microsoft.com/office/word/2010/wordprocessingInk" xmlns:wne="http://schemas.microsoft.com/office/word/2006/wordml" xmlns:wps="http://schemas.microsoft.com/office/word/2010/wordprocessingShape" mc:Ignorable="w14 wp14">
   <w:body>
     <w:p>
       <w:r>
@@ -42,14 +42,24 @@
         <w:t xml:space="preserve">zeńskiego dostawcy, którego </w:t>
       </w:r>
       <w:r>
-        <w:t xml:space="preserve">wcześniej pokonałeś, aby odsłonić twoją prawdziwą formę. Tak to Ty. Umarł Seba niech żyje </w:t>
-      </w:r>
+        <w:t xml:space="preserve">wcześniej pokonałeś, aby odsłonić twoją prawdziwą formę. Tak to Ty. Umarł </w:t>
+      </w:r>
+      <w:proofErr w:type="spellStart"/>
+      <w:r>
+        <w:t>Seba</w:t>
+      </w:r>
+      <w:proofErr w:type="spellEnd"/>
+      <w:r>
+        <w:t xml:space="preserve"> niech żyje </w:t>
+      </w:r>
+      <w:proofErr w:type="spellStart"/>
       <w:r>
         <w:rPr>
           <w:rStyle w:val="5yl5"/>
         </w:rPr>
         <w:t>Ozymandias</w:t>
       </w:r>
+      <w:proofErr w:type="spellEnd"/>
       <w:r>
         <w:rPr>
           <w:rStyle w:val="5yl5"/>
@@ -66,7 +76,23 @@
         <w:t>TWB</w:t>
       </w:r>
       <w:r>
-        <w:t>, WC, JO, AW), którzy zmienili swoje formy, aby nie sprawiać podejrzeń broniąc części do Twojej machiny. Wszyscy poznają również Twój cel, jakim jest zemsta na całym kraju jakim jest „Bolzga”, który doprowadził do zniszczenia W I E L K I E J  L E C H I I. Twoja maszyna ma służyć do odbudowy największego dzieła Lechii jakim był szlak bursztynowy, który w rzeczywistości służył d</w:t>
+        <w:t>, WC, JO, AW), którzy zmienili swoje formy, aby nie sprawiać podejrzeń broniąc części do Twojej machiny. Wszyscy poznają również Twój cel, jakim jest zemsta na całym kraju jakim jest „</w:t>
+      </w:r>
+      <w:proofErr w:type="spellStart"/>
+      <w:r>
+        <w:t>Bolzga</w:t>
+      </w:r>
+      <w:proofErr w:type="spellEnd"/>
+      <w:r>
+        <w:t xml:space="preserve">”, który doprowadził do zniszczenia W I E L K I E J  L E C H I </w:t>
+      </w:r>
+      <w:proofErr w:type="spellStart"/>
+      <w:r>
+        <w:t>I</w:t>
+      </w:r>
+      <w:proofErr w:type="spellEnd"/>
+      <w:r>
+        <w:t>. Twoja maszyna ma służyć do odbudowy największego dzieła Lechii jakim był szlak bursztynowy, który w rzeczywistości służył d</w:t>
       </w:r>
       <w:r>
         <w:t xml:space="preserve">o transportu energii z ukrytej elektrowni wykorzystująca zimną fuzję(która była największym odkryciem WIELKIEJ LECHII). Schodzisz do podziemia i ukrywasz się przed światem myśląc, że masz już wszystkie części. </w:t>
@@ -78,10 +104,72 @@
         <w:t>A TU ZONK</w:t>
       </w:r>
       <w:r>
-        <w:t>. Nie masz bulbulatora od hydrowodotargacza do ciągnikowego kultywatora sprężynowego z zapasowym kompletem lemieszy półsztywnych i skaryfikatorem. Przypomina Ci się kto go ma. Nie kto inny jak sam JANUSZ P(AWULON). Wędrujesz do dalekiego kraju, który jest siedzibą jego wysłanników od ponad 2000 lat. Schodzisz do jego podziemi, gdyż wiesz, ze właśnie tam się ukrywa od 2006 roku.</w:t>
-      </w:r>
-      <w:r>
-        <w:t xml:space="preserve"> Toczysz z nim walkę na śmierć i życie. Wygrywasz. Zabierasz to co Twoje. Czyli bulbulator od hydrowodotargacza do ciągnikowego kultywatora sprężynowego z zapasowym kompletem lemieszy półsztywnych i skaryfikatorem. Przy okazji zabierasz wszystkie jego pierścienie, które każdy jest wart 7 milionów euro( W razie jakby dofinansowania z UE nie starczyły na opłaty takie jak podatki czy transport maszyny). Ostatecznie budujesz maszynę wszystko śmiga i huczy. Lechia się odradza, lecz nie tak jak myślałeś. Okazuje się, że Lechia w tych czasach wygląda tak samo jak „Bolzga”, z którą cały czas walczyłeś. Ostatecznie się z tym zgodzisz zmieniasz nazwę mocarstwa na WIELKA POLSKA (musiał być gdzieś motyw patriotyczny, przecież kiedyś nazywał się Seba XDD) I tak się kończy ta historia, a Ty jesteś znany jako ten chory pojeb, który chciał zniszczyć całą Bolzge ale nikt nie ma Ci tego za złe bo zniszczyłeś największych światowych zbrodniarzy.</w:t>
+        <w:t xml:space="preserve">. Nie masz </w:t>
+      </w:r>
+      <w:proofErr w:type="spellStart"/>
+      <w:r>
+        <w:t>bulbulatora</w:t>
+      </w:r>
+      <w:proofErr w:type="spellEnd"/>
+      <w:r>
+        <w:t xml:space="preserve"> od </w:t>
+      </w:r>
+      <w:proofErr w:type="spellStart"/>
+      <w:r>
+        <w:t>hydrowodotargacza</w:t>
+      </w:r>
+      <w:proofErr w:type="spellEnd"/>
+      <w:r>
+        <w:t xml:space="preserve"> do ciągnikowego kultywatora sprężynowego z zapasowym kompletem lemieszy półsztywnych i skaryfikatorem. Przypomina Ci się kto go ma. Nie kto inny jak sam JANUSZ P(AWULON). Wędrujesz do dalekiego kraju, który jest siedzibą jego wysłanników od ponad 2000 lat. Schodzisz do jego podziemi, gdyż wiesz, ze właśnie tam się ukrywa od 2006 roku.</w:t>
+      </w:r>
+      <w:r>
+        <w:t xml:space="preserve"> Toczysz z nim walkę na śmierć i życie. Wygrywasz. Zabierasz to co Twoje. Czyli </w:t>
+      </w:r>
+      <w:proofErr w:type="spellStart"/>
+      <w:r>
+        <w:t>bulbulator</w:t>
+      </w:r>
+      <w:proofErr w:type="spellEnd"/>
+      <w:r>
+        <w:t xml:space="preserve"> od </w:t>
+      </w:r>
+      <w:proofErr w:type="spellStart"/>
+      <w:r>
+        <w:t>hydrowodotargacza</w:t>
+      </w:r>
+      <w:proofErr w:type="spellEnd"/>
+      <w:r>
+        <w:t xml:space="preserve"> do ciągnikowego kultywatora sprężynowego z zapasowym kompletem lemieszy półsztywnych i skaryfikatorem. Przy okazji zabierasz wszystkie jego pierścienie, które każdy jest wart 7 milionów euro( W razie jakby dofinansowania z UE nie starczyły na opłaty takie jak podatki czy transport maszyny). Ostatecznie budujesz maszynę wszystko śmiga i huczy. Lechia się odradza, lecz nie tak jak myślałeś. Okazuje się, że Lechia w tych czasach wygląda tak samo jak „</w:t>
+      </w:r>
+      <w:proofErr w:type="spellStart"/>
+      <w:r>
+        <w:t>Bolzga</w:t>
+      </w:r>
+      <w:proofErr w:type="spellEnd"/>
+      <w:r>
+        <w:t xml:space="preserve">”, z którą cały czas walczyłeś. Ostatecznie się z tym zgodzisz zmieniasz nazwę mocarstwa na WIELKA POLSKA (musiał być gdzieś motyw patriotyczny, przecież kiedyś nazywał się </w:t>
+      </w:r>
+      <w:proofErr w:type="spellStart"/>
+      <w:r>
+        <w:t>Seba</w:t>
+      </w:r>
+      <w:proofErr w:type="spellEnd"/>
+      <w:r>
+        <w:t xml:space="preserve"> XDD) I tak się kończy ta historia, a Ty jesteś znany jako ten chory </w:t>
+      </w:r>
+      <w:r>
+        <w:t>student</w:t>
+      </w:r>
+      <w:r>
+        <w:t xml:space="preserve">, który chciał zniszczyć całą </w:t>
+      </w:r>
+      <w:proofErr w:type="spellStart"/>
+      <w:r>
+        <w:t>Bolzge</w:t>
+      </w:r>
+      <w:proofErr w:type="spellEnd"/>
+      <w:r>
+        <w:t xml:space="preserve"> ale nikt nie ma Ci tego za złe bo zniszczyłeś największych światowych zbrodniarzy.</w:t>
       </w:r>
     </w:p>
     <w:p/>
@@ -89,25 +177,69 @@
     <w:p/>
     <w:p>
       <w:r>
+        <w:rPr>
+          <w:lang w:val="en-US"/>
+        </w:rPr>
         <w:lastRenderedPageBreak/>
-        <w:t>BOSS 1: Janush</w:t>
-      </w:r>
-      <w:r>
+        <w:t xml:space="preserve">BOSS 1: </w:t>
+      </w:r>
+      <w:proofErr w:type="spellStart"/>
+      <w:r>
+        <w:rPr>
+          <w:lang w:val="en-US"/>
+        </w:rPr>
+        <w:t>Janush</w:t>
+      </w:r>
+      <w:r>
+        <w:rPr>
+          <w:lang w:val="en-US"/>
+        </w:rPr>
         <w:t>en</w:t>
       </w:r>
-      <w:r>
+      <w:proofErr w:type="spellEnd"/>
+      <w:r>
+        <w:rPr>
+          <w:lang w:val="en-US"/>
+        </w:rPr>
         <w:t>/AH</w:t>
       </w:r>
       <w:r>
-        <w:br/>
-        <w:t>Grand master of science and mail resending. Szczela mailami.</w:t>
+        <w:rPr>
+          <w:lang w:val="en-US"/>
+        </w:rPr>
+        <w:br/>
+        <w:t xml:space="preserve">Grand master of science and mail resending. </w:t>
+      </w:r>
+      <w:proofErr w:type="spellStart"/>
+      <w:r>
+        <w:t>Szczela</w:t>
+      </w:r>
+      <w:proofErr w:type="spellEnd"/>
+      <w:r>
+        <w:t xml:space="preserve"> mailami.</w:t>
       </w:r>
       <w:r>
         <w:t xml:space="preserve"> Jak się zdenerwuje uwalnia z siebie trujący dym XDX</w:t>
       </w:r>
       <w:r>
         <w:br/>
-        <w:t>Niema walka. On nic nie mówi a w tle leci zapętlone intro Scooter Maria</w:t>
+        <w:t xml:space="preserve">Niema walka. On nic nie mówi a w tle leci zapętlone </w:t>
+      </w:r>
+      <w:proofErr w:type="spellStart"/>
+      <w:r>
+        <w:t>intro</w:t>
+      </w:r>
+      <w:proofErr w:type="spellEnd"/>
+      <w:r>
+        <w:t xml:space="preserve"> </w:t>
+      </w:r>
+      <w:proofErr w:type="spellStart"/>
+      <w:r>
+        <w:t>Scooter</w:t>
+      </w:r>
+      <w:proofErr w:type="spellEnd"/>
+      <w:r>
+        <w:t xml:space="preserve"> Maria</w:t>
       </w:r>
     </w:p>
     <w:p>
@@ -116,29 +248,118 @@
       </w:r>
       <w:r>
         <w:br/>
-        <w:t>Atakuje jak opętany we wszystkie strony poruszając się w twoją stronę. Zły zmienia się w czerwoną latającą kulę zadającą aoe dmg</w:t>
-      </w:r>
-      <w:r>
-        <w:br/>
-        <w:t>Tutaj już się coś dzieje. Przy każdym uderzeniu powtarza „Nie chcem”. Przy zmianie formy wykrzykuje głośne „Muszem”. Muzyka dowolna ale raczej poważna</w:t>
+        <w:t xml:space="preserve">Atakuje jak opętany we wszystkie strony poruszając się w twoją stronę. Zły zmienia się w czerwoną latającą kulę zadającą </w:t>
+      </w:r>
+      <w:proofErr w:type="spellStart"/>
+      <w:r>
+        <w:t>aoe</w:t>
+      </w:r>
+      <w:proofErr w:type="spellEnd"/>
+      <w:r>
+        <w:t xml:space="preserve"> </w:t>
+      </w:r>
+      <w:proofErr w:type="spellStart"/>
+      <w:r>
+        <w:t>dmg</w:t>
+      </w:r>
+      <w:proofErr w:type="spellEnd"/>
+      <w:r>
+        <w:br/>
+        <w:t xml:space="preserve">Tutaj już się coś dzieje. Przy każdym uderzeniu powtarza „Nie </w:t>
+      </w:r>
+      <w:proofErr w:type="spellStart"/>
+      <w:r>
+        <w:t>chcem</w:t>
+      </w:r>
+      <w:proofErr w:type="spellEnd"/>
+      <w:r>
+        <w:t>”. Przy zmianie formy wykrzykuje głośne „</w:t>
+      </w:r>
+      <w:proofErr w:type="spellStart"/>
+      <w:r>
+        <w:t>Muszem</w:t>
+      </w:r>
+      <w:proofErr w:type="spellEnd"/>
+      <w:r>
+        <w:t>”. Muzyka dowolna ale raczej poważna</w:t>
       </w:r>
     </w:p>
     <w:p>
       <w:r>
-        <w:t>BOSS 3: Gary the wise/JO</w:t>
-      </w:r>
-      <w:r>
-        <w:br/>
-        <w:t>Stoi w miejscu. Od czasu do czasu się schyla i trzea mu wtedy jebnąć. Strzela czystą mocą która jest niczym bez kontroli. Zły zmniejsza się do twoich rozmiarów i zaczyna biegać w chuj szybko za tobą i żeby strzelić Ci płaskiego na twarz. Jak trafi zostawia Ci dziwną naklejkę na twarzy która spowalnia a on ucieka na chwilę z ekranu(może do lasu?)</w:t>
-      </w:r>
-      <w:r>
-        <w:br/>
-        <w:t>Na początku walki krzyczy do Ciebie „Siema”. W trakcie walki rzuca losowe słowa takie jak  „Orkiestra” „Sprzężenie” czy chociażby „Pałer”. W momencie śmierci wydaje z siebie ostatnie słowa, które brzmią „i jeszcze jeden dzień dłużej”</w:t>
+        <w:t xml:space="preserve">BOSS 3: Gary the </w:t>
+      </w:r>
+      <w:proofErr w:type="spellStart"/>
+      <w:r>
+        <w:t>wise</w:t>
+      </w:r>
+      <w:proofErr w:type="spellEnd"/>
+      <w:r>
+        <w:t>/JO</w:t>
+      </w:r>
+      <w:r>
+        <w:br/>
+        <w:t>Stoi w miejscu. Od czasu do cz</w:t>
+      </w:r>
+      <w:r>
+        <w:t xml:space="preserve">asu się schyla i </w:t>
+      </w:r>
+      <w:proofErr w:type="spellStart"/>
+      <w:r>
+        <w:t>trzea</w:t>
+      </w:r>
+      <w:proofErr w:type="spellEnd"/>
+      <w:r>
+        <w:t xml:space="preserve"> zaatakować</w:t>
+      </w:r>
+      <w:r>
+        <w:t>. Strzela czystą mocą która jest niczym bez kontroli. Zły zmniejsza się do twoi</w:t>
+      </w:r>
+      <w:r>
+        <w:t xml:space="preserve">ch rozmiarów i zaczyna biegać turbo </w:t>
+      </w:r>
+      <w:r>
+        <w:t>szybko za tobą i żeby strzelić Ci płaskiego na twarz. Jak trafi zostawia Ci dziwną naklejkę na twarzy która spowalnia a on ucieka na chwilę z ekranu(może do lasu?)</w:t>
+      </w:r>
+      <w:r>
+        <w:br/>
+        <w:t>Na początku walki krzyczy do Ciebie „</w:t>
+      </w:r>
+      <w:proofErr w:type="spellStart"/>
+      <w:r>
+        <w:t>Siema</w:t>
+      </w:r>
+      <w:proofErr w:type="spellEnd"/>
+      <w:r>
+        <w:t>”. W trakcie walki rzuca losowe słowa takie jak  „Orkiestra” „Sprzężenie” czy chociażby „</w:t>
+      </w:r>
+      <w:proofErr w:type="spellStart"/>
+      <w:r>
+        <w:t>Pałer</w:t>
+      </w:r>
+      <w:proofErr w:type="spellEnd"/>
+      <w:r>
+        <w:t>”. W momencie śmierci wydaje z siebie ostatnie słowa, które brzmią „i jeszcze jeden dzień dłużej”</w:t>
       </w:r>
     </w:p>
     <w:p>
       <w:r>
-        <w:t>BOSS 4: The Chatcher checker/WC</w:t>
+        <w:t xml:space="preserve">BOSS 4: The </w:t>
+      </w:r>
+      <w:proofErr w:type="spellStart"/>
+      <w:r>
+        <w:t>Chatcher</w:t>
+      </w:r>
+      <w:proofErr w:type="spellEnd"/>
+      <w:r>
+        <w:t xml:space="preserve"> </w:t>
+      </w:r>
+      <w:proofErr w:type="spellStart"/>
+      <w:r>
+        <w:t>checker</w:t>
+      </w:r>
+      <w:proofErr w:type="spellEnd"/>
+      <w:r>
+        <w:t>/WC</w:t>
       </w:r>
       <w:r>
         <w:br/>
@@ -161,12 +382,21 @@
         <w:t>Zaczyna od strzelania całkami, które nie zadają Ci obrażeń. Jak jest zły to wyjmuje betonowy plecak i rzuca kulkami uran</w:t>
       </w:r>
       <w:r>
-        <w:t>u, które są już super effective.</w:t>
-      </w:r>
-      <w:r>
-        <w:br/>
-        <w:t>/*brak pomysłu*/</w:t>
-      </w:r>
+        <w:t xml:space="preserve">u, które są już super </w:t>
+      </w:r>
+      <w:proofErr w:type="spellStart"/>
+      <w:r>
+        <w:t>effective</w:t>
+      </w:r>
+      <w:proofErr w:type="spellEnd"/>
+      <w:r>
+        <w:t>.</w:t>
+      </w:r>
+      <w:r>
+        <w:br/>
+      </w:r>
+      <w:bookmarkStart w:id="0" w:name="_GoBack"/>
+      <w:bookmarkEnd w:id="0"/>
       <w:r>
         <w:br/>
       </w:r>
@@ -177,7 +407,31 @@
       </w:r>
       <w:r>
         <w:br/>
-        <w:t>No i tu się zaczyna. Na wstępie musisz zniszczyć każdą z jego lasek, której bronią wszyscy Twoi poprzedni przeciwnicy. Po ich zniszczeniu wychodzi on cały na biało. Strzela do Ciebie kawałkami bliżej niezidentyfikowanego ciasta, którym się cały czas objada. Ono zadaje Ci mały dmg ale nakłada poisona. Dodatkowo co jakiś czas macha swoją boską laską. Co dokładnie 13,05 sekundy dostaje odporność na obrażenia na czas 2 sekund. Po śmierci rozbłyska jasnym światłem i znika zostawiając po sobie bulbulator, pierścienie i książkę, która zamyka się od wiatru.</w:t>
+        <w:t xml:space="preserve">No i tu się zaczyna. Na wstępie musisz zniszczyć każdą z jego lasek, której bronią wszyscy Twoi poprzedni przeciwnicy. Po ich zniszczeniu wychodzi on cały na biało. Strzela do Ciebie kawałkami bliżej niezidentyfikowanego ciasta, którym się cały czas objada. Ono zadaje Ci mały </w:t>
+      </w:r>
+      <w:proofErr w:type="spellStart"/>
+      <w:r>
+        <w:t>dmg</w:t>
+      </w:r>
+      <w:proofErr w:type="spellEnd"/>
+      <w:r>
+        <w:t xml:space="preserve"> ale nakłada </w:t>
+      </w:r>
+      <w:proofErr w:type="spellStart"/>
+      <w:r>
+        <w:t>poisona</w:t>
+      </w:r>
+      <w:proofErr w:type="spellEnd"/>
+      <w:r>
+        <w:t xml:space="preserve">. Dodatkowo co jakiś czas macha swoją boską laską. Co dokładnie 13,05 sekundy dostaje odporność na obrażenia na czas 2 sekund. Po śmierci rozbłyska jasnym światłem i znika zostawiając po sobie </w:t>
+      </w:r>
+      <w:proofErr w:type="spellStart"/>
+      <w:r>
+        <w:t>bulbulator</w:t>
+      </w:r>
+      <w:proofErr w:type="spellEnd"/>
+      <w:r>
+        <w:t>, pierścienie i książkę, która zamyka się od wiatru.</w:t>
       </w:r>
     </w:p>
     <w:p>
@@ -205,8 +459,8 @@
 </file>
 
 <file path=word/endnotes.xml><?xml version="1.0" encoding="utf-8"?>
-<w:endnotes xmlns:ve="http://schemas.openxmlformats.org/markup-compatibility/2006" xmlns:o="urn:schemas-microsoft-com:office:office" xmlns:r="http://schemas.openxmlformats.org/officeDocument/2006/relationships" xmlns:m="http://schemas.openxmlformats.org/officeDocument/2006/math" xmlns:v="urn:schemas-microsoft-com:vml" xmlns:wp="http://schemas.openxmlformats.org/drawingml/2006/wordprocessingDrawing" xmlns:w10="urn:schemas-microsoft-com:office:word" xmlns:w="http://schemas.openxmlformats.org/wordprocessingml/2006/main" xmlns:wne="http://schemas.microsoft.com/office/word/2006/wordml">
-  <w:endnote w:type="separator" w:id="0">
+<w:endnotes xmlns:wpc="http://schemas.microsoft.com/office/word/2010/wordprocessingCanvas" xmlns:mc="http://schemas.openxmlformats.org/markup-compatibility/2006" xmlns:o="urn:schemas-microsoft-com:office:office" xmlns:r="http://schemas.openxmlformats.org/officeDocument/2006/relationships" xmlns:m="http://schemas.openxmlformats.org/officeDocument/2006/math" xmlns:v="urn:schemas-microsoft-com:vml" xmlns:wp14="http://schemas.microsoft.com/office/word/2010/wordprocessingDrawing" xmlns:wp="http://schemas.openxmlformats.org/drawingml/2006/wordprocessingDrawing" xmlns:w10="urn:schemas-microsoft-com:office:word" xmlns:w="http://schemas.openxmlformats.org/wordprocessingml/2006/main" xmlns:w14="http://schemas.microsoft.com/office/word/2010/wordml" xmlns:wpg="http://schemas.microsoft.com/office/word/2010/wordprocessingGroup" xmlns:wpi="http://schemas.microsoft.com/office/word/2010/wordprocessingInk" xmlns:wne="http://schemas.microsoft.com/office/word/2006/wordml" xmlns:wps="http://schemas.microsoft.com/office/word/2010/wordprocessingShape" mc:Ignorable="w14 wp14">
+  <w:endnote w:type="separator" w:id="-1">
     <w:p>
       <w:pPr>
         <w:spacing w:after="0" w:line="240" w:lineRule="auto"/>
@@ -216,7 +470,7 @@
       </w:r>
     </w:p>
   </w:endnote>
-  <w:endnote w:type="continuationSeparator" w:id="1">
+  <w:endnote w:type="continuationSeparator" w:id="0">
     <w:p>
       <w:pPr>
         <w:spacing w:after="0" w:line="240" w:lineRule="auto"/>
@@ -230,8 +484,8 @@
 </file>
 
 <file path=word/footnotes.xml><?xml version="1.0" encoding="utf-8"?>
-<w:footnotes xmlns:ve="http://schemas.openxmlformats.org/markup-compatibility/2006" xmlns:o="urn:schemas-microsoft-com:office:office" xmlns:r="http://schemas.openxmlformats.org/officeDocument/2006/relationships" xmlns:m="http://schemas.openxmlformats.org/officeDocument/2006/math" xmlns:v="urn:schemas-microsoft-com:vml" xmlns:wp="http://schemas.openxmlformats.org/drawingml/2006/wordprocessingDrawing" xmlns:w10="urn:schemas-microsoft-com:office:word" xmlns:w="http://schemas.openxmlformats.org/wordprocessingml/2006/main" xmlns:wne="http://schemas.microsoft.com/office/word/2006/wordml">
-  <w:footnote w:type="separator" w:id="0">
+<w:footnotes xmlns:wpc="http://schemas.microsoft.com/office/word/2010/wordprocessingCanvas" xmlns:mc="http://schemas.openxmlformats.org/markup-compatibility/2006" xmlns:o="urn:schemas-microsoft-com:office:office" xmlns:r="http://schemas.openxmlformats.org/officeDocument/2006/relationships" xmlns:m="http://schemas.openxmlformats.org/officeDocument/2006/math" xmlns:v="urn:schemas-microsoft-com:vml" xmlns:wp14="http://schemas.microsoft.com/office/word/2010/wordprocessingDrawing" xmlns:wp="http://schemas.openxmlformats.org/drawingml/2006/wordprocessingDrawing" xmlns:w10="urn:schemas-microsoft-com:office:word" xmlns:w="http://schemas.openxmlformats.org/wordprocessingml/2006/main" xmlns:w14="http://schemas.microsoft.com/office/word/2010/wordml" xmlns:wpg="http://schemas.microsoft.com/office/word/2010/wordprocessingGroup" xmlns:wpi="http://schemas.microsoft.com/office/word/2010/wordprocessingInk" xmlns:wne="http://schemas.microsoft.com/office/word/2006/wordml" xmlns:wps="http://schemas.microsoft.com/office/word/2010/wordprocessingShape" mc:Ignorable="w14 wp14">
+  <w:footnote w:type="separator" w:id="-1">
     <w:p>
       <w:pPr>
         <w:spacing w:after="0" w:line="240" w:lineRule="auto"/>
@@ -241,7 +495,7 @@
       </w:r>
     </w:p>
   </w:footnote>
-  <w:footnote w:type="continuationSeparator" w:id="1">
+  <w:footnote w:type="continuationSeparator" w:id="0">
     <w:p>
       <w:pPr>
         <w:spacing w:after="0" w:line="240" w:lineRule="auto"/>
@@ -255,7 +509,7 @@
 </file>
 
 <file path=word/styles.xml><?xml version="1.0" encoding="utf-8"?>
-<w:styles xmlns:r="http://schemas.openxmlformats.org/officeDocument/2006/relationships" xmlns:w="http://schemas.openxmlformats.org/wordprocessingml/2006/main">
+<w:styles xmlns:mc="http://schemas.openxmlformats.org/markup-compatibility/2006" xmlns:r="http://schemas.openxmlformats.org/officeDocument/2006/relationships" xmlns:w="http://schemas.openxmlformats.org/wordprocessingml/2006/main" xmlns:w14="http://schemas.microsoft.com/office/word/2010/wordml" mc:Ignorable="w14">
   <w:docDefaults>
     <w:rPrDefault>
       <w:rPr>
@@ -426,7 +680,6 @@
     <w:uiPriority w:val="99"/>
     <w:semiHidden/>
     <w:unhideWhenUsed/>
-    <w:qFormat/>
     <w:tblPr>
       <w:tblInd w:w="0" w:type="dxa"/>
       <w:tblCellMar>
@@ -486,6 +739,196 @@
     <w:rPr>
       <w:vertAlign w:val="superscript"/>
     </w:rPr>
+  </w:style>
+</w:styles>
+</file>
+
+<file path=word/stylesWithEffects.xml><?xml version="1.0" encoding="utf-8"?>
+<w:styles xmlns:wpc="http://schemas.microsoft.com/office/word/2010/wordprocessingCanvas" xmlns:mc="http://schemas.openxmlformats.org/markup-compatibility/2006" xmlns:o="urn:schemas-microsoft-com:office:office" xmlns:r="http://schemas.openxmlformats.org/officeDocument/2006/relationships" xmlns:m="http://schemas.openxmlformats.org/officeDocument/2006/math" xmlns:v="urn:schemas-microsoft-com:vml" xmlns:wp14="http://schemas.microsoft.com/office/word/2010/wordprocessingDrawing" xmlns:wp="http://schemas.openxmlformats.org/drawingml/2006/wordprocessingDrawing" xmlns:w10="urn:schemas-microsoft-com:office:word" xmlns:w="http://schemas.openxmlformats.org/wordprocessingml/2006/main" xmlns:w14="http://schemas.microsoft.com/office/word/2010/wordml" xmlns:wpg="http://schemas.microsoft.com/office/word/2010/wordprocessingGroup" xmlns:wpi="http://schemas.microsoft.com/office/word/2010/wordprocessingInk" xmlns:wne="http://schemas.microsoft.com/office/word/2006/wordml" xmlns:wps="http://schemas.microsoft.com/office/word/2010/wordprocessingShape" mc:Ignorable="w14 wp14">
+  <w:docDefaults>
+    <w:rPrDefault>
+      <w:rPr>
+        <w:rFonts w:asciiTheme="minorHAnsi" w:eastAsiaTheme="minorEastAsia" w:hAnsiTheme="minorHAnsi" w:cstheme="minorBidi"/>
+        <w:sz w:val="22"/>
+        <w:szCs w:val="22"/>
+        <w:lang w:val="pl-PL" w:eastAsia="pl-PL" w:bidi="ar-SA"/>
+      </w:rPr>
+    </w:rPrDefault>
+    <w:pPrDefault>
+      <w:pPr>
+        <w:spacing w:after="200" w:line="276" w:lineRule="auto"/>
+      </w:pPr>
+    </w:pPrDefault>
+  </w:docDefaults>
+  <w:latentStyles w:defLockedState="0" w:defUIPriority="99" w:defSemiHidden="1" w:defUnhideWhenUsed="1" w:defQFormat="0" w:count="267">
+    <w:lsdException w:name="Normal" w:semiHidden="0" w:uiPriority="0" w:unhideWhenUsed="0" w:qFormat="1"/>
+    <w:lsdException w:name="heading 1" w:semiHidden="0" w:uiPriority="9" w:unhideWhenUsed="0" w:qFormat="1"/>
+    <w:lsdException w:name="heading 2" w:uiPriority="9" w:qFormat="1"/>
+    <w:lsdException w:name="heading 3" w:uiPriority="9" w:qFormat="1"/>
+    <w:lsdException w:name="heading 4" w:uiPriority="9" w:qFormat="1"/>
+    <w:lsdException w:name="heading 5" w:uiPriority="9" w:qFormat="1"/>
+    <w:lsdException w:name="heading 6" w:uiPriority="9" w:qFormat="1"/>
+    <w:lsdException w:name="heading 7" w:uiPriority="9" w:qFormat="1"/>
+    <w:lsdException w:name="heading 8" w:uiPriority="9" w:qFormat="1"/>
+    <w:lsdException w:name="heading 9" w:uiPriority="9" w:qFormat="1"/>
+    <w:lsdException w:name="toc 1" w:uiPriority="39"/>
+    <w:lsdException w:name="toc 2" w:uiPriority="39"/>
+    <w:lsdException w:name="toc 3" w:uiPriority="39"/>
+    <w:lsdException w:name="toc 4" w:uiPriority="39"/>
+    <w:lsdException w:name="toc 5" w:uiPriority="39"/>
+    <w:lsdException w:name="toc 6" w:uiPriority="39"/>
+    <w:lsdException w:name="toc 7" w:uiPriority="39"/>
+    <w:lsdException w:name="toc 8" w:uiPriority="39"/>
+    <w:lsdException w:name="toc 9" w:uiPriority="39"/>
+    <w:lsdException w:name="caption" w:uiPriority="35" w:qFormat="1"/>
+    <w:lsdException w:name="Title" w:semiHidden="0" w:uiPriority="10" w:unhideWhenUsed="0" w:qFormat="1"/>
+    <w:lsdException w:name="Default Paragraph Font" w:uiPriority="1"/>
+    <w:lsdException w:name="Subtitle" w:semiHidden="0" w:uiPriority="11" w:unhideWhenUsed="0" w:qFormat="1"/>
+    <w:lsdException w:name="Strong" w:semiHidden="0" w:uiPriority="22" w:unhideWhenUsed="0" w:qFormat="1"/>
+    <w:lsdException w:name="Emphasis" w:semiHidden="0" w:uiPriority="20" w:unhideWhenUsed="0" w:qFormat="1"/>
+    <w:lsdException w:name="Table Grid" w:semiHidden="0" w:uiPriority="59" w:unhideWhenUsed="0"/>
+    <w:lsdException w:name="Placeholder Text" w:unhideWhenUsed="0"/>
+    <w:lsdException w:name="No Spacing" w:semiHidden="0" w:uiPriority="1" w:unhideWhenUsed="0" w:qFormat="1"/>
+    <w:lsdException w:name="Light Shading" w:semiHidden="0" w:uiPriority="60" w:unhideWhenUsed="0"/>
+    <w:lsdException w:name="Light List" w:semiHidden="0" w:uiPriority="61" w:unhideWhenUsed="0"/>
+    <w:lsdException w:name="Light Grid" w:semiHidden="0" w:uiPriority="62" w:unhideWhenUsed="0"/>
+    <w:lsdException w:name="Medium Shading 1" w:semiHidden="0" w:uiPriority="63" w:unhideWhenUsed="0"/>
+    <w:lsdException w:name="Medium Shading 2" w:semiHidden="0" w:uiPriority="64" w:unhideWhenUsed="0"/>
+    <w:lsdException w:name="Medium List 1" w:semiHidden="0" w:uiPriority="65" w:unhideWhenUsed="0"/>
+    <w:lsdException w:name="Medium List 2" w:semiHidden="0" w:uiPriority="66" w:unhideWhenUsed="0"/>
+    <w:lsdException w:name="Medium Grid 1" w:semiHidden="0" w:uiPriority="67" w:unhideWhenUsed="0"/>
+    <w:lsdException w:name="Medium Grid 2" w:semiHidden="0" w:uiPriority="68" w:unhideWhenUsed="0"/>
+    <w:lsdException w:name="Medium Grid 3" w:semiHidden="0" w:uiPriority="69" w:unhideWhenUsed="0"/>
+    <w:lsdException w:name="Dark List" w:semiHidden="0" w:uiPriority="70" w:unhideWhenUsed="0"/>
+    <w:lsdException w:name="Colorful Shading" w:semiHidden="0" w:uiPriority="71" w:unhideWhenUsed="0"/>
+    <w:lsdException w:name="Colorful List" w:semiHidden="0" w:uiPriority="72" w:unhideWhenUsed="0"/>
+    <w:lsdException w:name="Colorful Grid" w:semiHidden="0" w:uiPriority="73" w:unhideWhenUsed="0"/>
+    <w:lsdException w:name="Light Shading Accent 1" w:semiHidden="0" w:uiPriority="60" w:unhideWhenUsed="0"/>
+    <w:lsdException w:name="Light List Accent 1" w:semiHidden="0" w:uiPriority="61" w:unhideWhenUsed="0"/>
+    <w:lsdException w:name="Light Grid Accent 1" w:semiHidden="0" w:uiPriority="62" w:unhideWhenUsed="0"/>
+    <w:lsdException w:name="Medium Shading 1 Accent 1" w:semiHidden="0" w:uiPriority="63" w:unhideWhenUsed="0"/>
+    <w:lsdException w:name="Medium Shading 2 Accent 1" w:semiHidden="0" w:uiPriority="64" w:unhideWhenUsed="0"/>
+    <w:lsdException w:name="Medium List 1 Accent 1" w:semiHidden="0" w:uiPriority="65" w:unhideWhenUsed="0"/>
+    <w:lsdException w:name="Revision" w:unhideWhenUsed="0"/>
+    <w:lsdException w:name="List Paragraph" w:semiHidden="0" w:uiPriority="34" w:unhideWhenUsed="0" w:qFormat="1"/>
+    <w:lsdException w:name="Quote" w:semiHidden="0" w:uiPriority="29" w:unhideWhenUsed="0" w:qFormat="1"/>
+    <w:lsdException w:name="Intense Quote" w:semiHidden="0" w:uiPriority="30" w:unhideWhenUsed="0" w:qFormat="1"/>
+    <w:lsdException w:name="Medium List 2 Accent 1" w:semiHidden="0" w:uiPriority="66" w:unhideWhenUsed="0"/>
+    <w:lsdException w:name="Medium Grid 1 Accent 1" w:semiHidden="0" w:uiPriority="67" w:unhideWhenUsed="0"/>
+    <w:lsdException w:name="Medium Grid 2 Accent 1" w:semiHidden="0" w:uiPriority="68" w:unhideWhenUsed="0"/>
+    <w:lsdException w:name="Medium Grid 3 Accent 1" w:semiHidden="0" w:uiPriority="69" w:unhideWhenUsed="0"/>
+    <w:lsdException w:name="Dark List Accent 1" w:semiHidden="0" w:uiPriority="70" w:unhideWhenUsed="0"/>
+    <w:lsdException w:name="Colorful Shading Accent 1" w:semiHidden="0" w:uiPriority="71" w:unhideWhenUsed="0"/>
+    <w:lsdException w:name="Colorful List Accent 1" w:semiHidden="0" w:uiPriority="72" w:unhideWhenUsed="0"/>
+    <w:lsdException w:name="Colorful Grid Accent 1" w:semiHidden="0" w:uiPriority="73" w:unhideWhenUsed="0"/>
+    <w:lsdException w:name="Light Shading Accent 2" w:semiHidden="0" w:uiPriority="60" w:unhideWhenUsed="0"/>
+    <w:lsdException w:name="Light List Accent 2" w:semiHidden="0" w:uiPriority="61" w:unhideWhenUsed="0"/>
+    <w:lsdException w:name="Light Grid Accent 2" w:semiHidden="0" w:uiPriority="62" w:unhideWhenUsed="0"/>
+    <w:lsdException w:name="Medium Shading 1 Accent 2" w:semiHidden="0" w:uiPriority="63" w:unhideWhenUsed="0"/>
+    <w:lsdException w:name="Medium Shading 2 Accent 2" w:semiHidden="0" w:uiPriority="64" w:unhideWhenUsed="0"/>
+    <w:lsdException w:name="Medium List 1 Accent 2" w:semiHidden="0" w:uiPriority="65" w:unhideWhenUsed="0"/>
+    <w:lsdException w:name="Medium List 2 Accent 2" w:semiHidden="0" w:uiPriority="66" w:unhideWhenUsed="0"/>
+    <w:lsdException w:name="Medium Grid 1 Accent 2" w:semiHidden="0" w:uiPriority="67" w:unhideWhenUsed="0"/>
+    <w:lsdException w:name="Medium Grid 2 Accent 2" w:semiHidden="0" w:uiPriority="68" w:unhideWhenUsed="0"/>
+    <w:lsdException w:name="Medium Grid 3 Accent 2" w:semiHidden="0" w:uiPriority="69" w:unhideWhenUsed="0"/>
+    <w:lsdException w:name="Dark List Accent 2" w:semiHidden="0" w:uiPriority="70" w:unhideWhenUsed="0"/>
+    <w:lsdException w:name="Colorful Shading Accent 2" w:semiHidden="0" w:uiPriority="71" w:unhideWhenUsed="0"/>
+    <w:lsdException w:name="Colorful List Accent 2" w:semiHidden="0" w:uiPriority="72" w:unhideWhenUsed="0"/>
+    <w:lsdException w:name="Colorful Grid Accent 2" w:semiHidden="0" w:uiPriority="73" w:unhideWhenUsed="0"/>
+    <w:lsdException w:name="Light Shading Accent 3" w:semiHidden="0" w:uiPriority="60" w:unhideWhenUsed="0"/>
+    <w:lsdException w:name="Light List Accent 3" w:semiHidden="0" w:uiPriority="61" w:unhideWhenUsed="0"/>
+    <w:lsdException w:name="Light Grid Accent 3" w:semiHidden="0" w:uiPriority="62" w:unhideWhenUsed="0"/>
+    <w:lsdException w:name="Medium Shading 1 Accent 3" w:semiHidden="0" w:uiPriority="63" w:unhideWhenUsed="0"/>
+    <w:lsdException w:name="Medium Shading 2 Accent 3" w:semiHidden="0" w:uiPriority="64" w:unhideWhenUsed="0"/>
+    <w:lsdException w:name="Medium List 1 Accent 3" w:semiHidden="0" w:uiPriority="65" w:unhideWhenUsed="0"/>
+    <w:lsdException w:name="Medium List 2 Accent 3" w:semiHidden="0" w:uiPriority="66" w:unhideWhenUsed="0"/>
+    <w:lsdException w:name="Medium Grid 1 Accent 3" w:semiHidden="0" w:uiPriority="67" w:unhideWhenUsed="0"/>
+    <w:lsdException w:name="Medium Grid 2 Accent 3" w:semiHidden="0" w:uiPriority="68" w:unhideWhenUsed="0"/>
+    <w:lsdException w:name="Medium Grid 3 Accent 3" w:semiHidden="0" w:uiPriority="69" w:unhideWhenUsed="0"/>
+    <w:lsdException w:name="Dark List Accent 3" w:semiHidden="0" w:uiPriority="70" w:unhideWhenUsed="0"/>
+    <w:lsdException w:name="Colorful Shading Accent 3" w:semiHidden="0" w:uiPriority="71" w:unhideWhenUsed="0"/>
+    <w:lsdException w:name="Colorful List Accent 3" w:semiHidden="0" w:uiPriority="72" w:unhideWhenUsed="0"/>
+    <w:lsdException w:name="Colorful Grid Accent 3" w:semiHidden="0" w:uiPriority="73" w:unhideWhenUsed="0"/>
+    <w:lsdException w:name="Light Shading Accent 4" w:semiHidden="0" w:uiPriority="60" w:unhideWhenUsed="0"/>
+    <w:lsdException w:name="Light List Accent 4" w:semiHidden="0" w:uiPriority="61" w:unhideWhenUsed="0"/>
+    <w:lsdException w:name="Light Grid Accent 4" w:semiHidden="0" w:uiPriority="62" w:unhideWhenUsed="0"/>
+    <w:lsdException w:name="Medium Shading 1 Accent 4" w:semiHidden="0" w:uiPriority="63" w:unhideWhenUsed="0"/>
+    <w:lsdException w:name="Medium Shading 2 Accent 4" w:semiHidden="0" w:uiPriority="64" w:unhideWhenUsed="0"/>
+    <w:lsdException w:name="Medium List 1 Accent 4" w:semiHidden="0" w:uiPriority="65" w:unhideWhenUsed="0"/>
+    <w:lsdException w:name="Medium List 2 Accent 4" w:semiHidden="0" w:uiPriority="66" w:unhideWhenUsed="0"/>
+    <w:lsdException w:name="Medium Grid 1 Accent 4" w:semiHidden="0" w:uiPriority="67" w:unhideWhenUsed="0"/>
+    <w:lsdException w:name="Medium Grid 2 Accent 4" w:semiHidden="0" w:uiPriority="68" w:unhideWhenUsed="0"/>
+    <w:lsdException w:name="Medium Grid 3 Accent 4" w:semiHidden="0" w:uiPriority="69" w:unhideWhenUsed="0"/>
+    <w:lsdException w:name="Dark List Accent 4" w:semiHidden="0" w:uiPriority="70" w:unhideWhenUsed="0"/>
+    <w:lsdException w:name="Colorful Shading Accent 4" w:semiHidden="0" w:uiPriority="71" w:unhideWhenUsed="0"/>
+    <w:lsdException w:name="Colorful List Accent 4" w:semiHidden="0" w:uiPriority="72" w:unhideWhenUsed="0"/>
+    <w:lsdException w:name="Colorful Grid Accent 4" w:semiHidden="0" w:uiPriority="73" w:unhideWhenUsed="0"/>
+    <w:lsdException w:name="Light Shading Accent 5" w:semiHidden="0" w:uiPriority="60" w:unhideWhenUsed="0"/>
+    <w:lsdException w:name="Light List Accent 5" w:semiHidden="0" w:uiPriority="61" w:unhideWhenUsed="0"/>
+    <w:lsdException w:name="Light Grid Accent 5" w:semiHidden="0" w:uiPriority="62" w:unhideWhenUsed="0"/>
+    <w:lsdException w:name="Medium Shading 1 Accent 5" w:semiHidden="0" w:uiPriority="63" w:unhideWhenUsed="0"/>
+    <w:lsdException w:name="Medium Shading 2 Accent 5" w:semiHidden="0" w:uiPriority="64" w:unhideWhenUsed="0"/>
+    <w:lsdException w:name="Medium List 1 Accent 5" w:semiHidden="0" w:uiPriority="65" w:unhideWhenUsed="0"/>
+    <w:lsdException w:name="Medium List 2 Accent 5" w:semiHidden="0" w:uiPriority="66" w:unhideWhenUsed="0"/>
+    <w:lsdException w:name="Medium Grid 1 Accent 5" w:semiHidden="0" w:uiPriority="67" w:unhideWhenUsed="0"/>
+    <w:lsdException w:name="Medium Grid 2 Accent 5" w:semiHidden="0" w:uiPriority="68" w:unhideWhenUsed="0"/>
+    <w:lsdException w:name="Medium Grid 3 Accent 5" w:semiHidden="0" w:uiPriority="69" w:unhideWhenUsed="0"/>
+    <w:lsdException w:name="Dark List Accent 5" w:semiHidden="0" w:uiPriority="70" w:unhideWhenUsed="0"/>
+    <w:lsdException w:name="Colorful Shading Accent 5" w:semiHidden="0" w:uiPriority="71" w:unhideWhenUsed="0"/>
+    <w:lsdException w:name="Colorful List Accent 5" w:semiHidden="0" w:uiPriority="72" w:unhideWhenUsed="0"/>
+    <w:lsdException w:name="Colorful Grid Accent 5" w:semiHidden="0" w:uiPriority="73" w:unhideWhenUsed="0"/>
+    <w:lsdException w:name="Light Shading Accent 6" w:semiHidden="0" w:uiPriority="60" w:unhideWhenUsed="0"/>
+    <w:lsdException w:name="Light List Accent 6" w:semiHidden="0" w:uiPriority="61" w:unhideWhenUsed="0"/>
+    <w:lsdException w:name="Light Grid Accent 6" w:semiHidden="0" w:uiPriority="62" w:unhideWhenUsed="0"/>
+    <w:lsdException w:name="Medium Shading 1 Accent 6" w:semiHidden="0" w:uiPriority="63" w:unhideWhenUsed="0"/>
+    <w:lsdException w:name="Medium Shading 2 Accent 6" w:semiHidden="0" w:uiPriority="64" w:unhideWhenUsed="0"/>
+    <w:lsdException w:name="Medium List 1 Accent 6" w:semiHidden="0" w:uiPriority="65" w:unhideWhenUsed="0"/>
+    <w:lsdException w:name="Medium List 2 Accent 6" w:semiHidden="0" w:uiPriority="66" w:unhideWhenUsed="0"/>
+    <w:lsdException w:name="Medium Grid 1 Accent 6" w:semiHidden="0" w:uiPriority="67" w:unhideWhenUsed="0"/>
+    <w:lsdException w:name="Medium Grid 2 Accent 6" w:semiHidden="0" w:uiPriority="68" w:unhideWhenUsed="0"/>
+    <w:lsdException w:name="Medium Grid 3 Accent 6" w:semiHidden="0" w:uiPriority="69" w:unhideWhenUsed="0"/>
+    <w:lsdException w:name="Dark List Accent 6" w:semiHidden="0" w:uiPriority="70" w:unhideWhenUsed="0"/>
+    <w:lsdException w:name="Colorful Shading Accent 6" w:semiHidden="0" w:uiPriority="71" w:unhideWhenUsed="0"/>
+    <w:lsdException w:name="Colorful List Accent 6" w:semiHidden="0" w:uiPriority="72" w:unhideWhenUsed="0"/>
+    <w:lsdException w:name="Colorful Grid Accent 6" w:semiHidden="0" w:uiPriority="73" w:unhideWhenUsed="0"/>
+    <w:lsdException w:name="Subtle Emphasis" w:semiHidden="0" w:uiPriority="19" w:unhideWhenUsed="0" w:qFormat="1"/>
+    <w:lsdException w:name="Intense Emphasis" w:semiHidden="0" w:uiPriority="21" w:unhideWhenUsed="0" w:qFormat="1"/>
+    <w:lsdException w:name="Subtle Reference" w:semiHidden="0" w:uiPriority="31" w:unhideWhenUsed="0" w:qFormat="1"/>
+    <w:lsdException w:name="Intense Reference" w:semiHidden="0" w:uiPriority="32" w:unhideWhenUsed="0" w:qFormat="1"/>
+    <w:lsdException w:name="Book Title" w:semiHidden="0" w:uiPriority="33" w:unhideWhenUsed="0" w:qFormat="1"/>
+    <w:lsdException w:name="Bibliography" w:uiPriority="37"/>
+    <w:lsdException w:name="TOC Heading" w:uiPriority="39" w:qFormat="1"/>
+  </w:latentStyles>
+  <w:style w:type="paragraph" w:default="1" w:styleId="Normalny">
+    <w:name w:val="Normal"/>
+    <w:qFormat/>
+  </w:style>
+  <w:style w:type="character" w:default="1" w:styleId="Domylnaczcionkaakapitu">
+    <w:name w:val="Default Paragraph Font"/>
+    <w:uiPriority w:val="1"/>
+    <w:semiHidden/>
+    <w:unhideWhenUsed/>
+  </w:style>
+  <w:style w:type="table" w:default="1" w:styleId="Standardowy">
+    <w:name w:val="Normal Table"/>
+    <w:uiPriority w:val="99"/>
+    <w:semiHidden/>
+    <w:unhideWhenUsed/>
+    <w:tblPr>
+      <w:tblInd w:w="0" w:type="dxa"/>
+      <w:tblCellMar>
+        <w:top w:w="0" w:type="dxa"/>
+        <w:left w:w="108" w:type="dxa"/>
+        <w:bottom w:w="0" w:type="dxa"/>
+        <w:right w:w="108" w:type="dxa"/>
+      </w:tblCellMar>
+    </w:tblPr>
+  </w:style>
+  <w:style w:type="numbering" w:default="1" w:styleId="Bezlisty">
+    <w:name w:val="No List"/>
+    <w:uiPriority w:val="99"/>
+    <w:semiHidden/>
+    <w:unhideWhenUsed/>
   </w:style>
 </w:styles>
 </file>
